--- a/CGhw4surface/计算机图形学 Homework4.docx
+++ b/CGhw4surface/计算机图形学 Homework4.docx
@@ -1,6 +1,6 @@
 
 <file path=word/document.xml><?xml version="1.0" encoding="utf-8"?>
-<w:document xmlns:wpc="http://schemas.microsoft.com/office/word/2010/wordprocessingCanvas" xmlns:cx="http://schemas.microsoft.com/office/drawing/2014/chartex" xmlns:cx1="http://schemas.microsoft.com/office/drawing/2015/9/8/chartex" xmlns:cx2="http://schemas.microsoft.com/office/drawing/2015/10/21/chartex" xmlns:cx3="http://schemas.microsoft.com/office/drawing/2016/5/9/chartex" xmlns:cx4="http://schemas.microsoft.com/office/drawing/2016/5/10/chartex" xmlns:cx5="http://schemas.microsoft.com/office/drawing/2016/5/11/chartex" xmlns:cx6="http://schemas.microsoft.com/office/drawing/2016/5/12/chartex" xmlns:cx7="http://schemas.microsoft.com/office/drawing/2016/5/13/chartex" xmlns:cx8="http://schemas.microsoft.com/office/drawing/2016/5/14/chartex" xmlns:mc="http://schemas.openxmlformats.org/markup-compatibility/2006" xmlns:aink="http://schemas.microsoft.com/office/drawing/2016/ink" xmlns:am3d="http://schemas.microsoft.com/office/drawing/2017/model3d" xmlns:o="urn:schemas-microsoft-com:office:office" xmlns:r="http://schemas.openxmlformats.org/officeDocument/2006/relationships" xmlns:m="http://schemas.openxmlformats.org/officeDocument/2006/math" xmlns:v="urn:schemas-microsoft-com:vml" xmlns:wp14="http://schemas.microsoft.com/office/word/2010/wordprocessingDrawing" xmlns:wp="http://schemas.openxmlformats.org/drawingml/2006/wordprocessingDrawing" xmlns:w10="urn:schemas-microsoft-com:office:word" xmlns:w="http://schemas.openxmlformats.org/wordprocessingml/2006/main" xmlns:w14="http://schemas.microsoft.com/office/word/2010/wordml" xmlns:w15="http://schemas.microsoft.com/office/word/2012/wordml" xmlns:w16cid="http://schemas.microsoft.com/office/word/2016/wordml/cid" xmlns:w16se="http://schemas.microsoft.com/office/word/2015/wordml/symex" xmlns:wpg="http://schemas.microsoft.com/office/word/2010/wordprocessingGroup" xmlns:wpi="http://schemas.microsoft.com/office/word/2010/wordprocessingInk" xmlns:wne="http://schemas.microsoft.com/office/word/2006/wordml" xmlns:wps="http://schemas.microsoft.com/office/word/2010/wordprocessingShape" mc:Ignorable="w14 w15 w16se w16cid wp14">
+<w:document xmlns:wpc="http://schemas.microsoft.com/office/word/2010/wordprocessingCanvas" xmlns:cx="http://schemas.microsoft.com/office/drawing/2014/chartex" xmlns:mc="http://schemas.openxmlformats.org/markup-compatibility/2006" xmlns:o="urn:schemas-microsoft-com:office:office" xmlns:r="http://schemas.openxmlformats.org/officeDocument/2006/relationships" xmlns:m="http://schemas.openxmlformats.org/officeDocument/2006/math" xmlns:v="urn:schemas-microsoft-com:vml" xmlns:wp14="http://schemas.microsoft.com/office/word/2010/wordprocessingDrawing" xmlns:wp="http://schemas.openxmlformats.org/drawingml/2006/wordprocessingDrawing" xmlns:w10="urn:schemas-microsoft-com:office:word" xmlns:w="http://schemas.openxmlformats.org/wordprocessingml/2006/main" xmlns:w14="http://schemas.microsoft.com/office/word/2010/wordml" xmlns:w15="http://schemas.microsoft.com/office/word/2012/wordml" xmlns:w16se="http://schemas.microsoft.com/office/word/2015/wordml/symex" xmlns:wpg="http://schemas.microsoft.com/office/word/2010/wordprocessingGroup" xmlns:wpi="http://schemas.microsoft.com/office/word/2010/wordprocessingInk" xmlns:wne="http://schemas.microsoft.com/office/word/2006/wordml" xmlns:wps="http://schemas.microsoft.com/office/word/2010/wordprocessingShape" mc:Ignorable="w14 w15 w16se wp14">
   <w:body>
     <w:p>
       <w:pPr>
@@ -21,7 +21,7 @@
           <w:rFonts w:hint="eastAsia"/>
           <w:b/>
         </w:rPr>
-        <w:t xml:space="preserve"> Homework3</w:t>
+        <w:t xml:space="preserve"> Homework4</w:t>
       </w:r>
     </w:p>
     <w:p>
@@ -48,6 +48,7 @@
     </w:p>
     <w:p>
       <w:pPr>
+        <w:outlineLvl w:val="0"/>
         <w:rPr>
           <w:b/>
         </w:rPr>
@@ -75,6 +76,503 @@
     </w:p>
     <w:p>
       <w:pPr>
+        <w:spacing w:beforeLines="50" w:before="156"/>
+        <w:outlineLvl w:val="1"/>
+      </w:pPr>
+      <w:r>
+        <w:t>1</w:t>
+      </w:r>
+      <w:r>
+        <w:rPr>
+          <w:rFonts w:hint="eastAsia"/>
+        </w:rPr>
+        <w:t>）</w:t>
+      </w:r>
+      <w:r>
+        <w:t xml:space="preserve"> </w:t>
+      </w:r>
+      <w:r>
+        <w:rPr>
+          <w:rFonts w:hint="eastAsia"/>
+        </w:rPr>
+        <w:t>深度测试与旋转</w:t>
+      </w:r>
+    </w:p>
+    <w:p>
+      <w:pPr>
+        <w:ind w:firstLineChars="200" w:firstLine="420"/>
+      </w:pPr>
+      <w:r>
+        <w:rPr>
+          <w:rFonts w:hint="eastAsia"/>
+        </w:rPr>
+        <w:t>画一个立方体（</w:t>
+      </w:r>
+      <w:r>
+        <w:t>cube）</w:t>
+      </w:r>
+      <w:r>
+        <w:rPr>
+          <w:rFonts w:hint="eastAsia"/>
+        </w:rPr>
+        <w:t>边长为0.4，中心位置为（0，0，0）。分别启动和关闭深度测试，查看区别，并分析原因。同时旋转（R</w:t>
+      </w:r>
+      <w:r>
+        <w:t>otation）</w:t>
+      </w:r>
+      <w:r>
+        <w:rPr>
+          <w:rFonts w:hint="eastAsia"/>
+        </w:rPr>
+        <w:t>：使</w:t>
+      </w:r>
+      <w:r>
+        <w:t>cube</w:t>
+      </w:r>
+      <w:r>
+        <w:rPr>
+          <w:rFonts w:hint="eastAsia"/>
+        </w:rPr>
+        <w:t>沿着Y</w:t>
+      </w:r>
+      <w:r>
+        <w:t>OZ</w:t>
+      </w:r>
+      <w:r>
+        <w:rPr>
+          <w:rFonts w:hint="eastAsia"/>
+        </w:rPr>
+        <w:t>屏幕的</w:t>
+      </w:r>
+      <w:r>
+        <w:t>y=z</w:t>
+      </w:r>
+      <w:proofErr w:type="gramStart"/>
+      <w:r>
+        <w:rPr>
+          <w:rFonts w:hint="eastAsia"/>
+        </w:rPr>
+        <w:t>轴持续</w:t>
+      </w:r>
+      <w:proofErr w:type="gramEnd"/>
+      <w:r>
+        <w:rPr>
+          <w:rFonts w:hint="eastAsia"/>
+        </w:rPr>
+        <w:t>旋转。</w:t>
+      </w:r>
+    </w:p>
+    <w:p>
+      <w:pPr>
+        <w:rPr>
+          <w:rFonts w:hint="eastAsia"/>
+        </w:rPr>
+      </w:pPr>
+      <w:r>
+        <w:rPr>
+          <w:rFonts w:hint="eastAsia"/>
+        </w:rPr>
+        <w:t>启动深度测试：</w:t>
+      </w:r>
+    </w:p>
+    <w:p>
+      <w:r>
+        <w:rPr>
+          <w:noProof/>
+        </w:rPr>
+        <w:drawing>
+          <wp:inline distT="0" distB="0" distL="0" distR="0" wp14:anchorId="757E6311" wp14:editId="3CFD120B">
+            <wp:extent cx="5274310" cy="2382520"/>
+            <wp:effectExtent l="0" t="0" r="2540" b="0"/>
+            <wp:docPr id="1" name="图片 1"/>
+            <wp:cNvGraphicFramePr>
+              <a:graphicFrameLocks xmlns:a="http://schemas.openxmlformats.org/drawingml/2006/main" noChangeAspect="1"/>
+            </wp:cNvGraphicFramePr>
+            <a:graphic xmlns:a="http://schemas.openxmlformats.org/drawingml/2006/main">
+              <a:graphicData uri="http://schemas.openxmlformats.org/drawingml/2006/picture">
+                <pic:pic xmlns:pic="http://schemas.openxmlformats.org/drawingml/2006/picture">
+                  <pic:nvPicPr>
+                    <pic:cNvPr id="1" name=""/>
+                    <pic:cNvPicPr/>
+                  </pic:nvPicPr>
+                  <pic:blipFill>
+                    <a:blip r:embed="rId4"/>
+                    <a:stretch>
+                      <a:fillRect/>
+                    </a:stretch>
+                  </pic:blipFill>
+                  <pic:spPr>
+                    <a:xfrm>
+                      <a:off x="0" y="0"/>
+                      <a:ext cx="5274310" cy="2382520"/>
+                    </a:xfrm>
+                    <a:prstGeom prst="rect">
+                      <a:avLst/>
+                    </a:prstGeom>
+                  </pic:spPr>
+                </pic:pic>
+              </a:graphicData>
+            </a:graphic>
+          </wp:inline>
+        </w:drawing>
+      </w:r>
+    </w:p>
+    <w:p>
+      <w:r>
+        <w:rPr>
+          <w:rFonts w:hint="eastAsia"/>
+        </w:rPr>
+        <w:t>关闭深度测试：</w:t>
+      </w:r>
+    </w:p>
+    <w:p>
+      <w:pPr>
+        <w:rPr>
+          <w:rFonts w:hint="eastAsia"/>
+        </w:rPr>
+      </w:pPr>
+      <w:r>
+        <w:rPr>
+          <w:noProof/>
+        </w:rPr>
+        <w:drawing>
+          <wp:inline distT="0" distB="0" distL="0" distR="0" wp14:anchorId="23E10861" wp14:editId="496AF4FB">
+            <wp:extent cx="5274310" cy="2296795"/>
+            <wp:effectExtent l="0" t="0" r="2540" b="8255"/>
+            <wp:docPr id="3" name="图片 3"/>
+            <wp:cNvGraphicFramePr>
+              <a:graphicFrameLocks xmlns:a="http://schemas.openxmlformats.org/drawingml/2006/main" noChangeAspect="1"/>
+            </wp:cNvGraphicFramePr>
+            <a:graphic xmlns:a="http://schemas.openxmlformats.org/drawingml/2006/main">
+              <a:graphicData uri="http://schemas.openxmlformats.org/drawingml/2006/picture">
+                <pic:pic xmlns:pic="http://schemas.openxmlformats.org/drawingml/2006/picture">
+                  <pic:nvPicPr>
+                    <pic:cNvPr id="1" name=""/>
+                    <pic:cNvPicPr/>
+                  </pic:nvPicPr>
+                  <pic:blipFill>
+                    <a:blip r:embed="rId5"/>
+                    <a:stretch>
+                      <a:fillRect/>
+                    </a:stretch>
+                  </pic:blipFill>
+                  <pic:spPr>
+                    <a:xfrm>
+                      <a:off x="0" y="0"/>
+                      <a:ext cx="5274310" cy="2296795"/>
+                    </a:xfrm>
+                    <a:prstGeom prst="rect">
+                      <a:avLst/>
+                    </a:prstGeom>
+                  </pic:spPr>
+                </pic:pic>
+              </a:graphicData>
+            </a:graphic>
+          </wp:inline>
+        </w:drawing>
+      </w:r>
+    </w:p>
+    <w:p>
+      <w:r>
+        <w:rPr>
+          <w:rFonts w:hint="eastAsia"/>
+        </w:rPr>
+        <w:t>原因：</w:t>
+      </w:r>
+    </w:p>
+    <w:p>
+      <w:pPr>
+        <w:ind w:firstLineChars="200" w:firstLine="420"/>
+      </w:pPr>
+      <w:r>
+        <w:t>OpenGL存储它的所有深度信息于Z缓冲区(Z-buffer)中，也被称为深度缓冲区(Depth Buffer)。GLFW会自动为你生成这样一个缓冲区 (就如它有一个颜色缓冲区来存储输出图像的颜色)。深度存储在每个片段里面(作为片段的z值)当片段像输出它的颜色时，OpenGL会将它的深度值和z缓冲进行比较然后如果当前的片段在其它片段之后它将会被丢弃，然后重写。这个过程称为深度测试(Depth Testing)并且它是由OpenGL自动完成的。</w:t>
+      </w:r>
+    </w:p>
+    <w:p>
+      <w:pPr>
+        <w:ind w:firstLineChars="200" w:firstLine="420"/>
+        <w:rPr>
+          <w:rFonts w:hint="eastAsia"/>
+        </w:rPr>
+      </w:pPr>
+      <w:r>
+        <w:rPr>
+          <w:rFonts w:hint="eastAsia"/>
+        </w:rPr>
+        <w:t>如果我们想要确定</w:t>
+      </w:r>
+      <w:r>
+        <w:t>OpenGL是否真的执行深度测试，首先我们要告诉OpenGL我们想要开启深度测试；而这通常是默认关闭的。我们通过</w:t>
+      </w:r>
+      <w:proofErr w:type="spellStart"/>
+      <w:r>
+        <w:t>glEnable</w:t>
+      </w:r>
+      <w:proofErr w:type="spellEnd"/>
+      <w:r>
+        <w:t>函数来开启深度测试。</w:t>
+      </w:r>
+      <w:proofErr w:type="spellStart"/>
+      <w:r>
+        <w:t>glEnable</w:t>
+      </w:r>
+      <w:proofErr w:type="spellEnd"/>
+      <w:r>
+        <w:t>和</w:t>
+      </w:r>
+      <w:proofErr w:type="spellStart"/>
+      <w:r>
+        <w:t>glDisable</w:t>
+      </w:r>
+      <w:proofErr w:type="spellEnd"/>
+      <w:r>
+        <w:t>函数允许我们开启或关闭某一个OpenGL的功能。该功能会一直是开启或关闭的状态直到另一个调用来关闭或开启它。我们想开启深度测试就需要开启GL_DEPTH_TEST：</w:t>
+      </w:r>
+      <w:proofErr w:type="spellStart"/>
+      <w:r>
+        <w:t>glEnable</w:t>
+      </w:r>
+      <w:proofErr w:type="spellEnd"/>
+      <w:r>
+        <w:t>(GL_DEPTH_TEST);</w:t>
+      </w:r>
+    </w:p>
+    <w:p>
+      <w:pPr>
+        <w:spacing w:beforeLines="50" w:before="156"/>
+        <w:outlineLvl w:val="1"/>
+      </w:pPr>
+      <w:r>
+        <w:lastRenderedPageBreak/>
+        <w:t>2</w:t>
+      </w:r>
+      <w:r>
+        <w:rPr>
+          <w:rFonts w:hint="eastAsia"/>
+        </w:rPr>
+        <w:t>）</w:t>
+      </w:r>
+      <w:r>
+        <w:rPr>
+          <w:rFonts w:hint="eastAsia"/>
+        </w:rPr>
+        <w:t>平移（T</w:t>
+      </w:r>
+      <w:r>
+        <w:t>ranslation）</w:t>
+      </w:r>
+    </w:p>
+    <w:p>
+      <w:pPr>
+        <w:ind w:firstLineChars="200" w:firstLine="420"/>
+      </w:pPr>
+      <w:r>
+        <w:rPr>
+          <w:rFonts w:hint="eastAsia"/>
+        </w:rPr>
+        <w:t>使画好的c</w:t>
+      </w:r>
+      <w:r>
+        <w:t>ube</w:t>
+      </w:r>
+      <w:r>
+        <w:rPr>
+          <w:rFonts w:hint="eastAsia"/>
+        </w:rPr>
+        <w:t>沿着水平或垂直方向来回移动。</w:t>
+      </w:r>
+    </w:p>
+    <w:p>
+      <w:pPr>
+        <w:rPr>
+          <w:rFonts w:hint="eastAsia"/>
+        </w:rPr>
+      </w:pPr>
+      <w:r>
+        <w:rPr>
+          <w:noProof/>
+        </w:rPr>
+        <w:drawing>
+          <wp:inline distT="0" distB="0" distL="0" distR="0" wp14:anchorId="08FFA716" wp14:editId="56D38BDA">
+            <wp:extent cx="5274310" cy="2324100"/>
+            <wp:effectExtent l="0" t="0" r="2540" b="0"/>
+            <wp:docPr id="4" name="图片 4"/>
+            <wp:cNvGraphicFramePr>
+              <a:graphicFrameLocks xmlns:a="http://schemas.openxmlformats.org/drawingml/2006/main" noChangeAspect="1"/>
+            </wp:cNvGraphicFramePr>
+            <a:graphic xmlns:a="http://schemas.openxmlformats.org/drawingml/2006/main">
+              <a:graphicData uri="http://schemas.openxmlformats.org/drawingml/2006/picture">
+                <pic:pic xmlns:pic="http://schemas.openxmlformats.org/drawingml/2006/picture">
+                  <pic:nvPicPr>
+                    <pic:cNvPr id="1" name=""/>
+                    <pic:cNvPicPr/>
+                  </pic:nvPicPr>
+                  <pic:blipFill>
+                    <a:blip r:embed="rId6"/>
+                    <a:stretch>
+                      <a:fillRect/>
+                    </a:stretch>
+                  </pic:blipFill>
+                  <pic:spPr>
+                    <a:xfrm>
+                      <a:off x="0" y="0"/>
+                      <a:ext cx="5274310" cy="2324100"/>
+                    </a:xfrm>
+                    <a:prstGeom prst="rect">
+                      <a:avLst/>
+                    </a:prstGeom>
+                  </pic:spPr>
+                </pic:pic>
+              </a:graphicData>
+            </a:graphic>
+          </wp:inline>
+        </w:drawing>
+      </w:r>
+    </w:p>
+    <w:p>
+      <w:pPr>
+        <w:spacing w:beforeLines="50" w:before="156"/>
+        <w:outlineLvl w:val="1"/>
+      </w:pPr>
+      <w:r>
+        <w:t>3</w:t>
+      </w:r>
+      <w:r>
+        <w:rPr>
+          <w:rFonts w:hint="eastAsia"/>
+        </w:rPr>
+        <w:t>）</w:t>
+      </w:r>
+      <w:r>
+        <w:t>放缩</w:t>
+      </w:r>
+      <w:r>
+        <w:rPr>
+          <w:rFonts w:hint="eastAsia"/>
+        </w:rPr>
+        <w:t>（</w:t>
+      </w:r>
+      <w:r>
+        <w:t>Scaling</w:t>
+      </w:r>
+      <w:r>
+        <w:rPr>
+          <w:rFonts w:hint="eastAsia"/>
+        </w:rPr>
+        <w:t>）</w:t>
+      </w:r>
+    </w:p>
+    <w:p>
+      <w:pPr>
+        <w:ind w:firstLineChars="200" w:firstLine="420"/>
+      </w:pPr>
+      <w:r>
+        <w:t>使画好的cube持续放大缩小。</w:t>
+      </w:r>
+    </w:p>
+    <w:p>
+      <w:r>
+        <w:rPr>
+          <w:noProof/>
+        </w:rPr>
+        <w:drawing>
+          <wp:inline distT="0" distB="0" distL="0" distR="0" wp14:anchorId="4651A4A5" wp14:editId="75287669">
+            <wp:extent cx="5274310" cy="2319020"/>
+            <wp:effectExtent l="0" t="0" r="2540" b="5080"/>
+            <wp:docPr id="5" name="图片 5"/>
+            <wp:cNvGraphicFramePr>
+              <a:graphicFrameLocks xmlns:a="http://schemas.openxmlformats.org/drawingml/2006/main" noChangeAspect="1"/>
+            </wp:cNvGraphicFramePr>
+            <a:graphic xmlns:a="http://schemas.openxmlformats.org/drawingml/2006/main">
+              <a:graphicData uri="http://schemas.openxmlformats.org/drawingml/2006/picture">
+                <pic:pic xmlns:pic="http://schemas.openxmlformats.org/drawingml/2006/picture">
+                  <pic:nvPicPr>
+                    <pic:cNvPr id="1" name=""/>
+                    <pic:cNvPicPr/>
+                  </pic:nvPicPr>
+                  <pic:blipFill>
+                    <a:blip r:embed="rId7"/>
+                    <a:stretch>
+                      <a:fillRect/>
+                    </a:stretch>
+                  </pic:blipFill>
+                  <pic:spPr>
+                    <a:xfrm>
+                      <a:off x="0" y="0"/>
+                      <a:ext cx="5274310" cy="2319020"/>
+                    </a:xfrm>
+                    <a:prstGeom prst="rect">
+                      <a:avLst/>
+                    </a:prstGeom>
+                  </pic:spPr>
+                </pic:pic>
+              </a:graphicData>
+            </a:graphic>
+          </wp:inline>
+        </w:drawing>
+      </w:r>
+    </w:p>
+    <w:p>
+      <w:r>
+        <w:rPr>
+          <w:noProof/>
+        </w:rPr>
+        <w:drawing>
+          <wp:inline distT="0" distB="0" distL="0" distR="0" wp14:anchorId="364B7F05" wp14:editId="222BFCA2">
+            <wp:extent cx="5274310" cy="2529840"/>
+            <wp:effectExtent l="0" t="0" r="2540" b="3810"/>
+            <wp:docPr id="6" name="图片 6"/>
+            <wp:cNvGraphicFramePr>
+              <a:graphicFrameLocks xmlns:a="http://schemas.openxmlformats.org/drawingml/2006/main" noChangeAspect="1"/>
+            </wp:cNvGraphicFramePr>
+            <a:graphic xmlns:a="http://schemas.openxmlformats.org/drawingml/2006/main">
+              <a:graphicData uri="http://schemas.openxmlformats.org/drawingml/2006/picture">
+                <pic:pic xmlns:pic="http://schemas.openxmlformats.org/drawingml/2006/picture">
+                  <pic:nvPicPr>
+                    <pic:cNvPr id="1" name=""/>
+                    <pic:cNvPicPr/>
+                  </pic:nvPicPr>
+                  <pic:blipFill>
+                    <a:blip r:embed="rId8"/>
+                    <a:stretch>
+                      <a:fillRect/>
+                    </a:stretch>
+                  </pic:blipFill>
+                  <pic:spPr>
+                    <a:xfrm>
+                      <a:off x="0" y="0"/>
+                      <a:ext cx="5274310" cy="2529840"/>
+                    </a:xfrm>
+                    <a:prstGeom prst="rect">
+                      <a:avLst/>
+                    </a:prstGeom>
+                  </pic:spPr>
+                </pic:pic>
+              </a:graphicData>
+            </a:graphic>
+          </wp:inline>
+        </w:drawing>
+      </w:r>
+    </w:p>
+    <w:p>
+      <w:r>
+        <w:rPr>
+          <w:rFonts w:hint="eastAsia"/>
+        </w:rPr>
+        <w:t>另有视频在/doc文件夹下。</w:t>
+      </w:r>
+    </w:p>
+    <w:p/>
+    <w:p>
+      <w:pPr>
+        <w:rPr>
+          <w:rFonts w:hint="eastAsia"/>
+        </w:rPr>
+      </w:pPr>
+    </w:p>
+    <w:p>
+      <w:pPr>
+        <w:outlineLvl w:val="0"/>
         <w:rPr>
           <w:b/>
         </w:rPr>
@@ -84,7 +582,8 @@
           <w:rFonts w:hint="eastAsia"/>
           <w:b/>
         </w:rPr>
-        <w:t>1.1</w:t>
+        <w:lastRenderedPageBreak/>
+        <w:t>2.</w:t>
       </w:r>
       <w:r>
         <w:rPr>
@@ -97,36 +596,321 @@
           <w:rFonts w:hint="eastAsia"/>
           <w:b/>
         </w:rPr>
-        <w:t>深度测试与旋转</w:t>
+        <w:t>实现思路</w:t>
+      </w:r>
+    </w:p>
+    <w:p>
+      <w:pPr>
+        <w:spacing w:beforeLines="50" w:before="156"/>
+        <w:outlineLvl w:val="1"/>
+      </w:pPr>
+      <w:r>
+        <w:rPr>
+          <w:rFonts w:hint="eastAsia"/>
+        </w:rPr>
+        <w:t>1）顶点坐标设置</w:t>
+      </w:r>
+    </w:p>
+    <w:p>
+      <w:pPr>
+        <w:ind w:firstLine="420"/>
+      </w:pPr>
+      <w:r>
+        <w:rPr>
+          <w:rFonts w:hint="eastAsia"/>
+        </w:rPr>
+        <w:t>组成一个立方体需要8个顶点</w:t>
+      </w:r>
+      <w:r>
+        <w:rPr>
+          <w:rFonts w:hint="eastAsia"/>
+        </w:rPr>
+        <w:t>。</w:t>
+      </w:r>
+    </w:p>
+    <w:p>
+      <w:pPr>
+        <w:ind w:firstLine="420"/>
+      </w:pPr>
+      <w:r>
+        <w:rPr>
+          <w:rFonts w:hint="eastAsia"/>
+        </w:rPr>
+        <w:t>实际绘制时：</w:t>
+      </w:r>
+      <w:r>
+        <w:rPr>
+          <w:rFonts w:hint="eastAsia"/>
+        </w:rPr>
+        <w:t>共6个面，12个三角形</w:t>
+      </w:r>
+      <w:r>
+        <w:rPr>
+          <w:rFonts w:hint="eastAsia"/>
+        </w:rPr>
+        <w:t>，36个顶点</w:t>
+      </w:r>
+      <w:r>
+        <w:rPr>
+          <w:rFonts w:hint="eastAsia"/>
+        </w:rPr>
+        <w:t>。</w:t>
+      </w:r>
+    </w:p>
+    <w:p>
+      <w:pPr>
+        <w:rPr>
+          <w:rFonts w:hint="eastAsia"/>
+        </w:rPr>
+      </w:pPr>
+      <w:r>
+        <w:tab/>
+      </w:r>
+      <w:r>
+        <w:rPr>
+          <w:rFonts w:hint="eastAsia"/>
+        </w:rPr>
+        <w:t>以下依次是8个顶点坐标和颜色值。（选用了8个不同的蓝色调颜色）</w:t>
+      </w:r>
+    </w:p>
+    <w:p>
+      <w:pPr>
+        <w:ind w:firstLine="420"/>
+        <w:rPr>
+          <w:b/>
+        </w:rPr>
+      </w:pPr>
+      <w:r>
+        <w:rPr>
+          <w:noProof/>
+        </w:rPr>
+        <w:drawing>
+          <wp:inline distT="0" distB="0" distL="0" distR="0" wp14:anchorId="2291E57D" wp14:editId="58D8B31D">
+            <wp:extent cx="3359150" cy="1956495"/>
+            <wp:effectExtent l="0" t="0" r="0" b="5715"/>
+            <wp:docPr id="7" name="图片 7"/>
+            <wp:cNvGraphicFramePr>
+              <a:graphicFrameLocks xmlns:a="http://schemas.openxmlformats.org/drawingml/2006/main" noChangeAspect="1"/>
+            </wp:cNvGraphicFramePr>
+            <a:graphic xmlns:a="http://schemas.openxmlformats.org/drawingml/2006/main">
+              <a:graphicData uri="http://schemas.openxmlformats.org/drawingml/2006/picture">
+                <pic:pic xmlns:pic="http://schemas.openxmlformats.org/drawingml/2006/picture">
+                  <pic:nvPicPr>
+                    <pic:cNvPr id="1" name=""/>
+                    <pic:cNvPicPr/>
+                  </pic:nvPicPr>
+                  <pic:blipFill>
+                    <a:blip r:embed="rId9"/>
+                    <a:stretch>
+                      <a:fillRect/>
+                    </a:stretch>
+                  </pic:blipFill>
+                  <pic:spPr>
+                    <a:xfrm>
+                      <a:off x="0" y="0"/>
+                      <a:ext cx="3395359" cy="1977585"/>
+                    </a:xfrm>
+                    <a:prstGeom prst="rect">
+                      <a:avLst/>
+                    </a:prstGeom>
+                  </pic:spPr>
+                </pic:pic>
+              </a:graphicData>
+            </a:graphic>
+          </wp:inline>
+        </w:drawing>
+      </w:r>
+    </w:p>
+    <w:p>
+      <w:pPr>
+        <w:rPr>
+          <w:rFonts w:hint="eastAsia"/>
+        </w:rPr>
+      </w:pPr>
+      <w:r>
+        <w:rPr>
+          <w:rFonts w:hint="eastAsia"/>
+          <w:b/>
+        </w:rPr>
+        <w:t xml:space="preserve">    </w:t>
+      </w:r>
+      <w:r>
+        <w:rPr>
+          <w:rFonts w:hint="eastAsia"/>
+        </w:rPr>
+        <w:t>以下是EBO对应索引值。</w:t>
+      </w:r>
+    </w:p>
+    <w:p>
+      <w:pPr>
+        <w:ind w:firstLine="420"/>
+        <w:rPr>
+          <w:b/>
+        </w:rPr>
+      </w:pPr>
+      <w:r>
+        <w:rPr>
+          <w:noProof/>
+        </w:rPr>
+        <w:drawing>
+          <wp:inline distT="0" distB="0" distL="0" distR="0" wp14:anchorId="18EE84A7" wp14:editId="1F2EC2C0">
+            <wp:extent cx="2787650" cy="2308789"/>
+            <wp:effectExtent l="0" t="0" r="0" b="0"/>
+            <wp:docPr id="8" name="图片 8"/>
+            <wp:cNvGraphicFramePr>
+              <a:graphicFrameLocks xmlns:a="http://schemas.openxmlformats.org/drawingml/2006/main" noChangeAspect="1"/>
+            </wp:cNvGraphicFramePr>
+            <a:graphic xmlns:a="http://schemas.openxmlformats.org/drawingml/2006/main">
+              <a:graphicData uri="http://schemas.openxmlformats.org/drawingml/2006/picture">
+                <pic:pic xmlns:pic="http://schemas.openxmlformats.org/drawingml/2006/picture">
+                  <pic:nvPicPr>
+                    <pic:cNvPr id="1" name=""/>
+                    <pic:cNvPicPr/>
+                  </pic:nvPicPr>
+                  <pic:blipFill>
+                    <a:blip r:embed="rId10"/>
+                    <a:stretch>
+                      <a:fillRect/>
+                    </a:stretch>
+                  </pic:blipFill>
+                  <pic:spPr>
+                    <a:xfrm>
+                      <a:off x="0" y="0"/>
+                      <a:ext cx="2816950" cy="2333056"/>
+                    </a:xfrm>
+                    <a:prstGeom prst="rect">
+                      <a:avLst/>
+                    </a:prstGeom>
+                  </pic:spPr>
+                </pic:pic>
+              </a:graphicData>
+            </a:graphic>
+          </wp:inline>
+        </w:drawing>
+      </w:r>
+    </w:p>
+    <w:p>
+      <w:pPr>
+        <w:rPr>
+          <w:rFonts w:hint="eastAsia"/>
+        </w:rPr>
+      </w:pPr>
+      <w:r>
+        <w:t>EBO</w:t>
+      </w:r>
+      <w:r>
+        <w:rPr>
+          <w:rFonts w:hint="eastAsia"/>
+        </w:rPr>
+        <w:t>具体绑定：</w:t>
+      </w:r>
+    </w:p>
+    <w:p>
+      <w:pPr>
+        <w:rPr>
+          <w:b/>
+        </w:rPr>
+      </w:pPr>
+      <w:r>
+        <w:rPr>
+          <w:noProof/>
+        </w:rPr>
+        <w:drawing>
+          <wp:inline distT="0" distB="0" distL="0" distR="0" wp14:anchorId="09B55787" wp14:editId="51DCD59D">
+            <wp:extent cx="5274310" cy="648970"/>
+            <wp:effectExtent l="0" t="0" r="2540" b="0"/>
+            <wp:docPr id="9" name="图片 9"/>
+            <wp:cNvGraphicFramePr>
+              <a:graphicFrameLocks xmlns:a="http://schemas.openxmlformats.org/drawingml/2006/main" noChangeAspect="1"/>
+            </wp:cNvGraphicFramePr>
+            <a:graphic xmlns:a="http://schemas.openxmlformats.org/drawingml/2006/main">
+              <a:graphicData uri="http://schemas.openxmlformats.org/drawingml/2006/picture">
+                <pic:pic xmlns:pic="http://schemas.openxmlformats.org/drawingml/2006/picture">
+                  <pic:nvPicPr>
+                    <pic:cNvPr id="1" name=""/>
+                    <pic:cNvPicPr/>
+                  </pic:nvPicPr>
+                  <pic:blipFill>
+                    <a:blip r:embed="rId11"/>
+                    <a:stretch>
+                      <a:fillRect/>
+                    </a:stretch>
+                  </pic:blipFill>
+                  <pic:spPr>
+                    <a:xfrm>
+                      <a:off x="0" y="0"/>
+                      <a:ext cx="5274310" cy="648970"/>
+                    </a:xfrm>
+                    <a:prstGeom prst="rect">
+                      <a:avLst/>
+                    </a:prstGeom>
+                  </pic:spPr>
+                </pic:pic>
+              </a:graphicData>
+            </a:graphic>
+          </wp:inline>
+        </w:drawing>
+      </w:r>
+    </w:p>
+    <w:p>
+      <w:pPr>
+        <w:rPr>
+          <w:rFonts w:hint="eastAsia"/>
+          <w:b/>
+        </w:rPr>
+      </w:pPr>
+    </w:p>
+    <w:p>
+      <w:pPr>
+        <w:spacing w:beforeLines="50" w:before="156"/>
+        <w:outlineLvl w:val="1"/>
+      </w:pPr>
+      <w:r>
+        <w:rPr>
+          <w:rFonts w:hint="eastAsia"/>
+        </w:rPr>
+        <w:t>2）</w:t>
+      </w:r>
+      <w:r>
+        <w:rPr>
+          <w:rFonts w:hint="eastAsia"/>
+        </w:rPr>
+        <w:t>创建模型矩阵</w:t>
+      </w:r>
+    </w:p>
+    <w:p>
+      <w:pPr>
+        <w:rPr>
+          <w:rFonts w:hint="eastAsia"/>
+        </w:rPr>
+      </w:pPr>
+      <w:r>
+        <w:rPr>
+          <w:rFonts w:hint="eastAsia"/>
+        </w:rPr>
+        <w:t>在开始进行三维画图时，我们首先创建一个模型矩阵。这个模型矩阵包含了平移、缩放与旋转，我们将会运用它来将对象的顶点转换到全局世界空间。</w:t>
+      </w:r>
+    </w:p>
+    <w:p>
+      <w:r>
+        <w:rPr>
+          <w:rFonts w:hint="eastAsia"/>
+        </w:rPr>
+        <w:t>（1）旋转</w:t>
       </w:r>
     </w:p>
     <w:p>
       <w:pPr>
         <w:ind w:firstLineChars="200" w:firstLine="420"/>
-      </w:pPr>
-      <w:r>
-        <w:rPr>
-          <w:rFonts w:hint="eastAsia"/>
-        </w:rPr>
-        <w:t>画一个立方体（</w:t>
-      </w:r>
-      <w:r>
-        <w:t>cube）</w:t>
-      </w:r>
-      <w:r>
-        <w:rPr>
-          <w:rFonts w:hint="eastAsia"/>
-        </w:rPr>
-        <w:t>边长为0.4，中心位置为（0，0，0）。分别启动和关闭深度测试，查看区别，并分析原因。同时旋转（R</w:t>
-      </w:r>
-      <w:r>
-        <w:t>otation）</w:t>
-      </w:r>
-      <w:r>
-        <w:rPr>
-          <w:rFonts w:hint="eastAsia"/>
-        </w:rPr>
-        <w:t>：使</w:t>
+        <w:rPr>
+          <w:rFonts w:hint="eastAsia"/>
+        </w:rPr>
+      </w:pPr>
+      <w:r>
+        <w:rPr>
+          <w:rFonts w:hint="eastAsia"/>
+        </w:rPr>
+        <w:t>使</w:t>
       </w:r>
       <w:r>
         <w:t>cube</w:t>
@@ -161,435 +945,668 @@
         <w:rPr>
           <w:rFonts w:hint="eastAsia"/>
         </w:rPr>
-        <w:t>旋转。</w:t>
-      </w:r>
-    </w:p>
-    <w:p>
-      <w:r>
-        <w:rPr>
-          <w:rFonts w:hint="eastAsia"/>
-        </w:rPr>
-        <w:t>原因：</w:t>
-      </w:r>
-    </w:p>
-    <w:p>
-      <w:pPr>
-        <w:ind w:firstLineChars="200" w:firstLine="420"/>
-      </w:pPr>
-      <w:r>
-        <w:t>OpenGL存储它的所有深度信息于Z缓冲区(Z-buffer)中，也被称为深度缓冲区(Depth Buffer)。GLFW会自动为你生成这样一个缓冲区 (就如它有一个颜色缓冲区来存储输出图像的颜色)。深度存储在每个片段里面(作为片段的z值)当片段像输出它的颜色时，OpenGL会将它的深度值和z缓冲进行比较然后如果当前的片段在其它片段之后它将会被丢弃，然后重写。这个过程称为深度测试(Depth Testing)并且它是由OpenGL自动完成的。</w:t>
-      </w:r>
-    </w:p>
-    <w:p>
-      <w:pPr>
-        <w:ind w:firstLineChars="200" w:firstLine="420"/>
-      </w:pPr>
-      <w:r>
-        <w:rPr>
-          <w:rFonts w:hint="eastAsia"/>
-        </w:rPr>
-        <w:t>然而，如果我们想要确定</w:t>
-      </w:r>
-      <w:r>
-        <w:t>OpenGL是否真的执行深度测试，首先我们要告诉OpenGL我们想要开启深度测试；而这通常是默认关闭的。我们通过</w:t>
-      </w:r>
-      <w:proofErr w:type="spellStart"/>
-      <w:r>
-        <w:t>glEnable</w:t>
-      </w:r>
-      <w:proofErr w:type="spellEnd"/>
-      <w:r>
-        <w:t>函数来开启深度测试。</w:t>
-      </w:r>
-      <w:proofErr w:type="spellStart"/>
-      <w:r>
-        <w:t>glEnable</w:t>
-      </w:r>
-      <w:proofErr w:type="spellEnd"/>
-      <w:r>
-        <w:t>和</w:t>
-      </w:r>
-      <w:proofErr w:type="spellStart"/>
-      <w:r>
-        <w:t>glDisable</w:t>
-      </w:r>
-      <w:proofErr w:type="spellEnd"/>
-      <w:r>
-        <w:t>函数允许我们开启或关闭某一个OpenGL的功能。该功能会一直是开启或关闭的状态直到另一个调用来关闭或开启它。现在我们想开启深度测试就需要开启GL_DEPTH_TEST：</w:t>
-      </w:r>
-      <w:proofErr w:type="spellStart"/>
-      <w:r>
-        <w:t>glEnable</w:t>
-      </w:r>
-      <w:proofErr w:type="spellEnd"/>
-      <w:r>
-        <w:t>(GL_DEPTH_TEST);</w:t>
-      </w:r>
-    </w:p>
-    <w:p>
-      <w:pPr>
-        <w:ind w:firstLineChars="200" w:firstLine="420"/>
-        <w:rPr>
-          <w:rFonts w:hint="eastAsia"/>
-        </w:rPr>
-      </w:pPr>
-    </w:p>
-    <w:p>
-      <w:pPr>
-        <w:rPr>
-          <w:b/>
-        </w:rPr>
-      </w:pPr>
-      <w:r>
-        <w:rPr>
-          <w:rFonts w:hint="eastAsia"/>
-          <w:b/>
-        </w:rPr>
-        <w:t>1.2</w:t>
-      </w:r>
-      <w:r>
-        <w:rPr>
-          <w:b/>
-        </w:rPr>
-        <w:t xml:space="preserve"> </w:t>
-      </w:r>
-      <w:r>
-        <w:rPr>
-          <w:rFonts w:hint="eastAsia"/>
-          <w:b/>
-        </w:rPr>
-        <w:t>平移（T</w:t>
-      </w:r>
-      <w:r>
-        <w:rPr>
-          <w:b/>
-        </w:rPr>
-        <w:t>ranslation）</w:t>
-      </w:r>
-    </w:p>
-    <w:p>
-      <w:pPr>
-        <w:ind w:firstLineChars="200" w:firstLine="420"/>
-      </w:pPr>
-      <w:r>
-        <w:rPr>
-          <w:rFonts w:hint="eastAsia"/>
-        </w:rPr>
-        <w:t>使画好的c</w:t>
-      </w:r>
-      <w:r>
-        <w:t>ube</w:t>
-      </w:r>
-      <w:r>
-        <w:rPr>
-          <w:rFonts w:hint="eastAsia"/>
-        </w:rPr>
-        <w:t>沿着水平或垂直方向来回移动。</w:t>
-      </w:r>
-    </w:p>
-    <w:p>
-      <w:pPr>
-        <w:ind w:firstLineChars="200" w:firstLine="420"/>
-        <w:rPr>
-          <w:rFonts w:hint="eastAsia"/>
-        </w:rPr>
-      </w:pPr>
-    </w:p>
-    <w:p>
-      <w:pPr>
-        <w:rPr>
-          <w:b/>
-        </w:rPr>
-      </w:pPr>
-      <w:r>
-        <w:rPr>
-          <w:rFonts w:hint="eastAsia"/>
-          <w:b/>
-        </w:rPr>
-        <w:t>1.3</w:t>
-      </w:r>
-      <w:r>
-        <w:rPr>
-          <w:b/>
-        </w:rPr>
-        <w:t xml:space="preserve"> 放缩</w:t>
-      </w:r>
-      <w:r>
-        <w:rPr>
-          <w:rFonts w:hint="eastAsia"/>
-          <w:b/>
-        </w:rPr>
-        <w:t>（</w:t>
-      </w:r>
-      <w:r>
-        <w:rPr>
-          <w:b/>
-        </w:rPr>
-        <w:t>Scaling</w:t>
-      </w:r>
-      <w:r>
-        <w:rPr>
-          <w:rFonts w:hint="eastAsia"/>
-          <w:b/>
-        </w:rPr>
-        <w:t>）</w:t>
-      </w:r>
-    </w:p>
-    <w:p>
-      <w:pPr>
-        <w:ind w:firstLineChars="200" w:firstLine="420"/>
-      </w:pPr>
-      <w:r>
-        <w:t>使画好的cube持续放大缩小。</w:t>
-      </w:r>
-    </w:p>
-    <w:p>
-      <w:pPr>
-        <w:ind w:firstLineChars="200" w:firstLine="420"/>
-        <w:rPr>
-          <w:rFonts w:hint="eastAsia"/>
-        </w:rPr>
-      </w:pPr>
-    </w:p>
-    <w:p>
-      <w:pPr>
-        <w:rPr>
-          <w:b/>
-        </w:rPr>
-      </w:pPr>
-      <w:r>
-        <w:rPr>
-          <w:rFonts w:hint="eastAsia"/>
-          <w:b/>
-        </w:rPr>
-        <w:t>2.</w:t>
-      </w:r>
-      <w:r>
-        <w:rPr>
-          <w:b/>
-        </w:rPr>
-        <w:t xml:space="preserve"> </w:t>
-      </w:r>
-      <w:r>
-        <w:rPr>
-          <w:rFonts w:hint="eastAsia"/>
-          <w:b/>
-        </w:rPr>
-        <w:t>实现思路</w:t>
-      </w:r>
-    </w:p>
-    <w:p>
-      <w:pPr>
-        <w:rPr>
-          <w:b/>
-        </w:rPr>
-      </w:pPr>
-      <w:hyperlink r:id="rId4" w:history="1">
-        <w:r>
-          <w:rPr>
-            <w:rStyle w:val="a3"/>
-            <w:b/>
-          </w:rPr>
-          <w:t>http://learnopengl-cn.readthedocs.io/zh/latest/01%20Getting%20started/07%20Transformations/</w:t>
-        </w:r>
-      </w:hyperlink>
-    </w:p>
-    <w:p>
-      <w:pPr>
-        <w:rPr>
-          <w:rFonts w:hint="eastAsia"/>
-          <w:b/>
-        </w:rPr>
-      </w:pPr>
+        <w:t>旋转：</w:t>
+      </w:r>
+    </w:p>
+    <w:p>
+      <w:pPr>
+        <w:rPr>
+          <w:rFonts w:hint="eastAsia"/>
+        </w:rPr>
+      </w:pPr>
+      <w:r>
+        <w:rPr>
+          <w:noProof/>
+        </w:rPr>
+        <w:drawing>
+          <wp:inline distT="0" distB="0" distL="0" distR="0" wp14:anchorId="7211B29C" wp14:editId="1CBA1CAE">
+            <wp:extent cx="5274310" cy="198120"/>
+            <wp:effectExtent l="0" t="0" r="2540" b="0"/>
+            <wp:docPr id="10" name="图片 10"/>
+            <wp:cNvGraphicFramePr>
+              <a:graphicFrameLocks xmlns:a="http://schemas.openxmlformats.org/drawingml/2006/main" noChangeAspect="1"/>
+            </wp:cNvGraphicFramePr>
+            <a:graphic xmlns:a="http://schemas.openxmlformats.org/drawingml/2006/main">
+              <a:graphicData uri="http://schemas.openxmlformats.org/drawingml/2006/picture">
+                <pic:pic xmlns:pic="http://schemas.openxmlformats.org/drawingml/2006/picture">
+                  <pic:nvPicPr>
+                    <pic:cNvPr id="1" name=""/>
+                    <pic:cNvPicPr/>
+                  </pic:nvPicPr>
+                  <pic:blipFill>
+                    <a:blip r:embed="rId12"/>
+                    <a:stretch>
+                      <a:fillRect/>
+                    </a:stretch>
+                  </pic:blipFill>
+                  <pic:spPr>
+                    <a:xfrm>
+                      <a:off x="0" y="0"/>
+                      <a:ext cx="5274310" cy="198120"/>
+                    </a:xfrm>
+                    <a:prstGeom prst="rect">
+                      <a:avLst/>
+                    </a:prstGeom>
+                  </pic:spPr>
+                </pic:pic>
+              </a:graphicData>
+            </a:graphic>
+          </wp:inline>
+        </w:drawing>
+      </w:r>
+    </w:p>
+    <w:p>
+      <w:pPr>
+        <w:spacing w:beforeLines="50" w:before="156"/>
+      </w:pPr>
+      <w:r>
+        <w:rPr>
+          <w:rFonts w:hint="eastAsia"/>
+        </w:rPr>
+        <w:t>（2）平移</w:t>
+      </w:r>
       <w:bookmarkStart w:id="0" w:name="_GoBack"/>
       <w:bookmarkEnd w:id="0"/>
     </w:p>
     <w:p>
       <w:pPr>
-        <w:rPr>
-          <w:b/>
-        </w:rPr>
-      </w:pPr>
-      <w:r>
-        <w:rPr>
-          <w:rFonts w:hint="eastAsia"/>
-          <w:b/>
-        </w:rPr>
-        <w:t>2.1</w:t>
-      </w:r>
-      <w:r>
-        <w:rPr>
-          <w:b/>
-        </w:rPr>
+        <w:ind w:firstLine="420"/>
+      </w:pPr>
+      <w:r>
+        <w:rPr>
+          <w:rFonts w:hint="eastAsia"/>
+        </w:rPr>
+        <w:t>使cube沿着水平方向来回移动。</w:t>
+      </w:r>
+    </w:p>
+    <w:p>
+      <w:pPr>
+        <w:ind w:firstLine="420"/>
+        <w:rPr>
+          <w:rFonts w:hint="eastAsia"/>
+        </w:rPr>
+      </w:pPr>
+      <w:r>
+        <w:rPr>
+          <w:rFonts w:hint="eastAsia"/>
+        </w:rPr>
+        <w:lastRenderedPageBreak/>
+        <w:t>设置水平方向偏移距离为</w:t>
+      </w:r>
+      <w:proofErr w:type="spellStart"/>
+      <w:r>
+        <w:rPr>
+          <w:rFonts w:hint="eastAsia"/>
+        </w:rPr>
+        <w:t>xDis</w:t>
+      </w:r>
+      <w:r>
+        <w:t>tance</w:t>
+      </w:r>
+      <w:proofErr w:type="spellEnd"/>
+      <w:r>
+        <w:rPr>
+          <w:rFonts w:hint="eastAsia"/>
+        </w:rPr>
+        <w:t>，</w:t>
+      </w:r>
+      <w:r>
+        <w:rPr>
+          <w:rFonts w:hint="eastAsia"/>
+        </w:rPr>
+        <w:t>在渲染循环中</w:t>
+      </w:r>
+      <w:r>
+        <w:rPr>
+          <w:rFonts w:hint="eastAsia"/>
+        </w:rPr>
+        <w:t>不断更新偏移值，实现在水平方向上的持续移动。</w:t>
+      </w:r>
+    </w:p>
+    <w:p>
+      <w:pPr>
+        <w:ind w:firstLine="420"/>
+        <w:rPr>
+          <w:rFonts w:hint="eastAsia"/>
+        </w:rPr>
+      </w:pPr>
+      <w:r>
+        <w:rPr>
+          <w:noProof/>
+        </w:rPr>
+        <w:drawing>
+          <wp:inline distT="0" distB="0" distL="0" distR="0" wp14:anchorId="048EF3A6" wp14:editId="78B10085">
+            <wp:extent cx="4557155" cy="2118544"/>
+            <wp:effectExtent l="0" t="0" r="0" b="0"/>
+            <wp:docPr id="11" name="图片 11"/>
+            <wp:cNvGraphicFramePr>
+              <a:graphicFrameLocks xmlns:a="http://schemas.openxmlformats.org/drawingml/2006/main" noChangeAspect="1"/>
+            </wp:cNvGraphicFramePr>
+            <a:graphic xmlns:a="http://schemas.openxmlformats.org/drawingml/2006/main">
+              <a:graphicData uri="http://schemas.openxmlformats.org/drawingml/2006/picture">
+                <pic:pic xmlns:pic="http://schemas.openxmlformats.org/drawingml/2006/picture">
+                  <pic:nvPicPr>
+                    <pic:cNvPr id="1" name=""/>
+                    <pic:cNvPicPr/>
+                  </pic:nvPicPr>
+                  <pic:blipFill>
+                    <a:blip r:embed="rId13"/>
+                    <a:stretch>
+                      <a:fillRect/>
+                    </a:stretch>
+                  </pic:blipFill>
+                  <pic:spPr>
+                    <a:xfrm>
+                      <a:off x="0" y="0"/>
+                      <a:ext cx="4557155" cy="2118544"/>
+                    </a:xfrm>
+                    <a:prstGeom prst="rect">
+                      <a:avLst/>
+                    </a:prstGeom>
+                  </pic:spPr>
+                </pic:pic>
+              </a:graphicData>
+            </a:graphic>
+          </wp:inline>
+        </w:drawing>
+      </w:r>
+    </w:p>
+    <w:p>
+      <w:r>
+        <w:rPr>
+          <w:rFonts w:hint="eastAsia"/>
+        </w:rPr>
+        <w:t>（3）缩放</w:t>
+      </w:r>
+    </w:p>
+    <w:p>
+      <w:pPr>
+        <w:ind w:firstLine="420"/>
+      </w:pPr>
+      <w:r>
+        <w:rPr>
+          <w:rFonts w:hint="eastAsia"/>
+        </w:rPr>
+        <w:t>使cube持续放大缩小。</w:t>
+      </w:r>
+    </w:p>
+    <w:p>
+      <w:pPr>
+        <w:ind w:firstLine="420"/>
+        <w:rPr>
+          <w:rFonts w:hint="eastAsia"/>
+        </w:rPr>
+      </w:pPr>
+      <w:r>
+        <w:rPr>
+          <w:rFonts w:hint="eastAsia"/>
+        </w:rPr>
+        <w:t>设置放大倍数为</w:t>
+      </w:r>
+      <w:proofErr w:type="spellStart"/>
+      <w:r>
+        <w:rPr>
+          <w:rFonts w:hint="eastAsia"/>
+        </w:rPr>
+        <w:t>scaleSize</w:t>
+      </w:r>
+      <w:proofErr w:type="spellEnd"/>
+      <w:r>
+        <w:rPr>
+          <w:rFonts w:hint="eastAsia"/>
+        </w:rPr>
+        <w:t>，初始化为1.0f，在循环中不断更新，实现随时间持续放缩。</w:t>
+      </w:r>
+    </w:p>
+    <w:p>
+      <w:pPr>
+        <w:ind w:firstLine="420"/>
+        <w:rPr>
+          <w:rFonts w:hint="eastAsia"/>
+        </w:rPr>
+      </w:pPr>
+      <w:r>
+        <w:rPr>
+          <w:noProof/>
+        </w:rPr>
+        <w:drawing>
+          <wp:inline distT="0" distB="0" distL="0" distR="0" wp14:anchorId="7D1D6D50" wp14:editId="7323EB3D">
+            <wp:extent cx="4861981" cy="2141406"/>
+            <wp:effectExtent l="0" t="0" r="0" b="0"/>
+            <wp:docPr id="12" name="图片 12"/>
+            <wp:cNvGraphicFramePr>
+              <a:graphicFrameLocks xmlns:a="http://schemas.openxmlformats.org/drawingml/2006/main" noChangeAspect="1"/>
+            </wp:cNvGraphicFramePr>
+            <a:graphic xmlns:a="http://schemas.openxmlformats.org/drawingml/2006/main">
+              <a:graphicData uri="http://schemas.openxmlformats.org/drawingml/2006/picture">
+                <pic:pic xmlns:pic="http://schemas.openxmlformats.org/drawingml/2006/picture">
+                  <pic:nvPicPr>
+                    <pic:cNvPr id="1" name=""/>
+                    <pic:cNvPicPr/>
+                  </pic:nvPicPr>
+                  <pic:blipFill>
+                    <a:blip r:embed="rId14"/>
+                    <a:stretch>
+                      <a:fillRect/>
+                    </a:stretch>
+                  </pic:blipFill>
+                  <pic:spPr>
+                    <a:xfrm>
+                      <a:off x="0" y="0"/>
+                      <a:ext cx="4861981" cy="2141406"/>
+                    </a:xfrm>
+                    <a:prstGeom prst="rect">
+                      <a:avLst/>
+                    </a:prstGeom>
+                  </pic:spPr>
+                </pic:pic>
+              </a:graphicData>
+            </a:graphic>
+          </wp:inline>
+        </w:drawing>
+      </w:r>
+    </w:p>
+    <w:p>
+      <w:pPr>
+        <w:spacing w:beforeLines="50" w:before="156"/>
+        <w:outlineLvl w:val="1"/>
+      </w:pPr>
+      <w:r>
+        <w:rPr>
+          <w:rFonts w:hint="eastAsia"/>
+        </w:rPr>
+        <w:t>3）创建观察矩阵</w:t>
+      </w:r>
+    </w:p>
+    <w:p>
+      <w:pPr>
+        <w:ind w:firstLineChars="200" w:firstLine="420"/>
+      </w:pPr>
+      <w:r>
+        <w:rPr>
+          <w:rFonts w:hint="eastAsia"/>
+        </w:rPr>
+        <w:t>我们想要在场景里面稍微往后移动以使得对象变成可见的</w:t>
+      </w:r>
+      <w:r>
+        <w:t>(当在世界空间时，我们位于原点(0,0,0))。要想在场景里面移动，</w:t>
+      </w:r>
+      <w:r>
         <w:t xml:space="preserve"> </w:t>
       </w:r>
       <w:r>
         <w:rPr>
           <w:rFonts w:hint="eastAsia"/>
-          <w:b/>
-        </w:rPr>
-        <w:t>旋转</w:t>
-      </w:r>
-    </w:p>
-    <w:p>
-      <w:pPr>
-        <w:rPr>
-          <w:b/>
-        </w:rPr>
-      </w:pPr>
-      <w:r>
-        <w:rPr>
-          <w:rFonts w:hint="eastAsia"/>
-          <w:b/>
-        </w:rPr>
-        <w:t>1）算法描述</w:t>
-      </w:r>
-    </w:p>
-    <w:p>
-      <w:pPr>
-        <w:rPr>
-          <w:b/>
-        </w:rPr>
-      </w:pPr>
-      <w:r>
-        <w:rPr>
-          <w:rFonts w:hint="eastAsia"/>
-          <w:b/>
-        </w:rPr>
-        <w:t>2）代码实现</w:t>
-      </w:r>
-    </w:p>
-    <w:p>
-      <w:pPr>
-        <w:rPr>
-          <w:b/>
-        </w:rPr>
-      </w:pPr>
-    </w:p>
-    <w:p>
-      <w:pPr>
-        <w:rPr>
-          <w:b/>
-        </w:rPr>
-      </w:pPr>
-      <w:r>
-        <w:rPr>
-          <w:rFonts w:hint="eastAsia"/>
-          <w:b/>
-        </w:rPr>
-        <w:t>2.2</w:t>
-      </w:r>
-      <w:r>
-        <w:rPr>
-          <w:b/>
-        </w:rPr>
-        <w:t xml:space="preserve"> </w:t>
-      </w:r>
-      <w:r>
-        <w:rPr>
-          <w:rFonts w:hint="eastAsia"/>
-          <w:b/>
-        </w:rPr>
-        <w:t>平移</w:t>
-      </w:r>
-    </w:p>
-    <w:p>
-      <w:pPr>
-        <w:rPr>
-          <w:b/>
-        </w:rPr>
-      </w:pPr>
-      <w:r>
-        <w:rPr>
-          <w:rFonts w:hint="eastAsia"/>
-          <w:b/>
-        </w:rPr>
-        <w:t>1）算法描述</w:t>
-      </w:r>
-    </w:p>
-    <w:p>
-      <w:pPr>
-        <w:rPr>
-          <w:b/>
-        </w:rPr>
-      </w:pPr>
-      <w:r>
-        <w:rPr>
-          <w:rFonts w:hint="eastAsia"/>
-          <w:b/>
-        </w:rPr>
-        <w:t>2）代码实现</w:t>
-      </w:r>
-    </w:p>
-    <w:p>
-      <w:pPr>
-        <w:rPr>
-          <w:b/>
-        </w:rPr>
-      </w:pPr>
-    </w:p>
-    <w:p>
-      <w:pPr>
-        <w:rPr>
-          <w:b/>
-        </w:rPr>
-      </w:pPr>
-      <w:r>
-        <w:rPr>
-          <w:rFonts w:hint="eastAsia"/>
-          <w:b/>
-        </w:rPr>
-        <w:t>2.3</w:t>
-      </w:r>
-      <w:r>
-        <w:rPr>
-          <w:b/>
-        </w:rPr>
-        <w:t xml:space="preserve"> </w:t>
-      </w:r>
-      <w:r>
-        <w:rPr>
-          <w:rFonts w:hint="eastAsia"/>
-          <w:b/>
-        </w:rPr>
-        <w:t>缩放</w:t>
-      </w:r>
-    </w:p>
-    <w:p>
-      <w:pPr>
-        <w:rPr>
-          <w:b/>
-        </w:rPr>
-      </w:pPr>
-      <w:r>
-        <w:rPr>
-          <w:rFonts w:hint="eastAsia"/>
-          <w:b/>
-        </w:rPr>
-        <w:t>1）算法描述</w:t>
-      </w:r>
-    </w:p>
-    <w:p>
-      <w:pPr>
-        <w:rPr>
-          <w:b/>
-        </w:rPr>
-      </w:pPr>
-      <w:r>
-        <w:rPr>
-          <w:rFonts w:hint="eastAsia"/>
-          <w:b/>
-        </w:rPr>
-        <w:t>2）代码实现</w:t>
-      </w:r>
-    </w:p>
-    <w:p>
-      <w:pPr>
-        <w:rPr>
-          <w:rFonts w:hint="eastAsia"/>
-          <w:b/>
-        </w:rPr>
-      </w:pPr>
+        </w:rPr>
+        <w:t>将摄像机往后</w:t>
+      </w:r>
+      <w:proofErr w:type="gramStart"/>
+      <w:r>
+        <w:rPr>
+          <w:rFonts w:hint="eastAsia"/>
+        </w:rPr>
+        <w:t>移动跟</w:t>
+      </w:r>
+      <w:proofErr w:type="gramEnd"/>
+      <w:r>
+        <w:rPr>
+          <w:rFonts w:hint="eastAsia"/>
+        </w:rPr>
+        <w:t>将整个场景往前移是一样的。</w:t>
+      </w:r>
+    </w:p>
+    <w:p>
+      <w:pPr>
+        <w:ind w:firstLineChars="200" w:firstLine="420"/>
+      </w:pPr>
+      <w:r>
+        <w:rPr>
+          <w:rFonts w:hint="eastAsia"/>
+        </w:rPr>
+        <w:t>这就是观察空间所做的，我们以相反于移动摄像机的方向移动整个场景。因为我们想要往后移动，并且</w:t>
+      </w:r>
+      <w:r>
+        <w:t>OpenGL是一个右手坐标系(Right-handed System)所以我们沿着z轴的负方向移动。我们会通过将场景沿着z轴正方向平移来实现这个。它会给我们一种我们在往后移动的感觉。</w:t>
+      </w:r>
+    </w:p>
+    <w:p>
+      <w:pPr>
+        <w:ind w:firstLineChars="200" w:firstLine="420"/>
+      </w:pPr>
+      <w:r>
+        <w:rPr>
+          <w:noProof/>
+        </w:rPr>
+        <w:drawing>
+          <wp:inline distT="0" distB="0" distL="0" distR="0" wp14:anchorId="14B91376" wp14:editId="10D4FACD">
+            <wp:extent cx="4084674" cy="228620"/>
+            <wp:effectExtent l="0" t="0" r="0" b="0"/>
+            <wp:docPr id="13" name="图片 13"/>
+            <wp:cNvGraphicFramePr>
+              <a:graphicFrameLocks xmlns:a="http://schemas.openxmlformats.org/drawingml/2006/main" noChangeAspect="1"/>
+            </wp:cNvGraphicFramePr>
+            <a:graphic xmlns:a="http://schemas.openxmlformats.org/drawingml/2006/main">
+              <a:graphicData uri="http://schemas.openxmlformats.org/drawingml/2006/picture">
+                <pic:pic xmlns:pic="http://schemas.openxmlformats.org/drawingml/2006/picture">
+                  <pic:nvPicPr>
+                    <pic:cNvPr id="1" name=""/>
+                    <pic:cNvPicPr/>
+                  </pic:nvPicPr>
+                  <pic:blipFill>
+                    <a:blip r:embed="rId15"/>
+                    <a:stretch>
+                      <a:fillRect/>
+                    </a:stretch>
+                  </pic:blipFill>
+                  <pic:spPr>
+                    <a:xfrm>
+                      <a:off x="0" y="0"/>
+                      <a:ext cx="4084674" cy="228620"/>
+                    </a:xfrm>
+                    <a:prstGeom prst="rect">
+                      <a:avLst/>
+                    </a:prstGeom>
+                  </pic:spPr>
+                </pic:pic>
+              </a:graphicData>
+            </a:graphic>
+          </wp:inline>
+        </w:drawing>
+      </w:r>
+    </w:p>
+    <w:p>
+      <w:pPr>
+        <w:spacing w:beforeLines="50" w:before="156"/>
+        <w:outlineLvl w:val="1"/>
+      </w:pPr>
+      <w:r>
+        <w:t>4</w:t>
+      </w:r>
+      <w:r>
+        <w:rPr>
+          <w:rFonts w:hint="eastAsia"/>
+        </w:rPr>
+        <w:t>）定义投影矩阵</w:t>
+      </w:r>
+    </w:p>
+    <w:p>
+      <w:pPr>
+        <w:ind w:firstLineChars="200" w:firstLine="420"/>
+      </w:pPr>
+      <w:r>
+        <w:rPr>
+          <w:rFonts w:hint="eastAsia"/>
+        </w:rPr>
+        <w:t>我们想要在我们的场景中使用透视投影所以我们声明的投影矩阵是像这样的：</w:t>
+      </w:r>
+    </w:p>
+    <w:p>
+      <w:pPr>
+        <w:ind w:firstLineChars="200" w:firstLine="420"/>
+      </w:pPr>
+      <w:r>
+        <w:rPr>
+          <w:noProof/>
+        </w:rPr>
+        <w:drawing>
+          <wp:inline distT="0" distB="0" distL="0" distR="0" wp14:anchorId="68F9366D" wp14:editId="6F4B9C61">
+            <wp:extent cx="4008467" cy="205758"/>
+            <wp:effectExtent l="0" t="0" r="0" b="3810"/>
+            <wp:docPr id="14" name="图片 14"/>
+            <wp:cNvGraphicFramePr>
+              <a:graphicFrameLocks xmlns:a="http://schemas.openxmlformats.org/drawingml/2006/main" noChangeAspect="1"/>
+            </wp:cNvGraphicFramePr>
+            <a:graphic xmlns:a="http://schemas.openxmlformats.org/drawingml/2006/main">
+              <a:graphicData uri="http://schemas.openxmlformats.org/drawingml/2006/picture">
+                <pic:pic xmlns:pic="http://schemas.openxmlformats.org/drawingml/2006/picture">
+                  <pic:nvPicPr>
+                    <pic:cNvPr id="1" name=""/>
+                    <pic:cNvPicPr/>
+                  </pic:nvPicPr>
+                  <pic:blipFill>
+                    <a:blip r:embed="rId16"/>
+                    <a:stretch>
+                      <a:fillRect/>
+                    </a:stretch>
+                  </pic:blipFill>
+                  <pic:spPr>
+                    <a:xfrm>
+                      <a:off x="0" y="0"/>
+                      <a:ext cx="4008467" cy="205758"/>
+                    </a:xfrm>
+                    <a:prstGeom prst="rect">
+                      <a:avLst/>
+                    </a:prstGeom>
+                  </pic:spPr>
+                </pic:pic>
+              </a:graphicData>
+            </a:graphic>
+          </wp:inline>
+        </w:drawing>
+      </w:r>
+    </w:p>
+    <w:p>
+      <w:pPr>
+        <w:ind w:firstLineChars="200" w:firstLine="420"/>
+        <w:rPr>
+          <w:rFonts w:hint="eastAsia"/>
+        </w:rPr>
+      </w:pPr>
+      <w:r>
+        <w:rPr>
+          <w:rFonts w:hint="eastAsia"/>
+        </w:rPr>
+        <w:t>第二个参数用窗口长度/窗口宽度得到，因为选用1200*</w:t>
+      </w:r>
+      <w:r>
+        <w:t>800</w:t>
+      </w:r>
+      <w:r>
+        <w:rPr>
+          <w:rFonts w:hint="eastAsia"/>
+        </w:rPr>
+        <w:t>作为窗口大小，得此处1.5f。</w:t>
+      </w:r>
+    </w:p>
+    <w:p>
+      <w:pPr>
+        <w:spacing w:beforeLines="50" w:before="156"/>
+        <w:outlineLvl w:val="1"/>
+      </w:pPr>
+      <w:r>
+        <w:t>5</w:t>
+      </w:r>
+      <w:r>
+        <w:rPr>
+          <w:rFonts w:hint="eastAsia"/>
+        </w:rPr>
+        <w:t>）着色器设置</w:t>
+      </w:r>
+    </w:p>
+    <w:p>
+      <w:pPr>
+        <w:ind w:firstLineChars="200" w:firstLine="420"/>
+      </w:pPr>
+      <w:r>
+        <w:rPr>
+          <w:rFonts w:hint="eastAsia"/>
+        </w:rPr>
+        <w:t>我们创建了转换矩阵，我们应该将它们传入着色器。首先，让我们在顶点着色器中声明</w:t>
+      </w:r>
+      <w:r>
+        <w:rPr>
+          <w:rFonts w:hint="eastAsia"/>
+        </w:rPr>
+        <w:lastRenderedPageBreak/>
+        <w:t>一个单位转换矩阵然后将它乘以顶点坐标</w:t>
+      </w:r>
+      <w:r>
+        <w:rPr>
+          <w:rFonts w:hint="eastAsia"/>
+        </w:rPr>
+        <w:t>：</w:t>
+      </w:r>
+    </w:p>
+    <w:p>
+      <w:pPr>
+        <w:ind w:firstLineChars="200" w:firstLine="420"/>
+      </w:pPr>
+      <w:r>
+        <w:rPr>
+          <w:noProof/>
+        </w:rPr>
+        <w:drawing>
+          <wp:inline distT="0" distB="0" distL="0" distR="0" wp14:anchorId="683517C2" wp14:editId="279CF903">
+            <wp:extent cx="4445000" cy="2237317"/>
+            <wp:effectExtent l="0" t="0" r="0" b="0"/>
+            <wp:docPr id="16" name="图片 16"/>
+            <wp:cNvGraphicFramePr>
+              <a:graphicFrameLocks xmlns:a="http://schemas.openxmlformats.org/drawingml/2006/main" noChangeAspect="1"/>
+            </wp:cNvGraphicFramePr>
+            <a:graphic xmlns:a="http://schemas.openxmlformats.org/drawingml/2006/main">
+              <a:graphicData uri="http://schemas.openxmlformats.org/drawingml/2006/picture">
+                <pic:pic xmlns:pic="http://schemas.openxmlformats.org/drawingml/2006/picture">
+                  <pic:nvPicPr>
+                    <pic:cNvPr id="1" name=""/>
+                    <pic:cNvPicPr/>
+                  </pic:nvPicPr>
+                  <pic:blipFill>
+                    <a:blip r:embed="rId17"/>
+                    <a:stretch>
+                      <a:fillRect/>
+                    </a:stretch>
+                  </pic:blipFill>
+                  <pic:spPr>
+                    <a:xfrm>
+                      <a:off x="0" y="0"/>
+                      <a:ext cx="4455904" cy="2242806"/>
+                    </a:xfrm>
+                    <a:prstGeom prst="rect">
+                      <a:avLst/>
+                    </a:prstGeom>
+                  </pic:spPr>
+                </pic:pic>
+              </a:graphicData>
+            </a:graphic>
+          </wp:inline>
+        </w:drawing>
+      </w:r>
+    </w:p>
+    <w:p>
+      <w:pPr>
+        <w:ind w:firstLineChars="200" w:firstLine="420"/>
+        <w:rPr>
+          <w:rFonts w:hint="eastAsia"/>
+        </w:rPr>
+      </w:pPr>
+      <w:r>
+        <w:rPr>
+          <w:noProof/>
+        </w:rPr>
+        <w:drawing>
+          <wp:inline distT="0" distB="0" distL="0" distR="0" wp14:anchorId="37E36AA6" wp14:editId="7C916BD9">
+            <wp:extent cx="2850127" cy="1386960"/>
+            <wp:effectExtent l="0" t="0" r="7620" b="3810"/>
+            <wp:docPr id="17" name="图片 17"/>
+            <wp:cNvGraphicFramePr>
+              <a:graphicFrameLocks xmlns:a="http://schemas.openxmlformats.org/drawingml/2006/main" noChangeAspect="1"/>
+            </wp:cNvGraphicFramePr>
+            <a:graphic xmlns:a="http://schemas.openxmlformats.org/drawingml/2006/main">
+              <a:graphicData uri="http://schemas.openxmlformats.org/drawingml/2006/picture">
+                <pic:pic xmlns:pic="http://schemas.openxmlformats.org/drawingml/2006/picture">
+                  <pic:nvPicPr>
+                    <pic:cNvPr id="1" name=""/>
+                    <pic:cNvPicPr/>
+                  </pic:nvPicPr>
+                  <pic:blipFill>
+                    <a:blip r:embed="rId18"/>
+                    <a:stretch>
+                      <a:fillRect/>
+                    </a:stretch>
+                  </pic:blipFill>
+                  <pic:spPr>
+                    <a:xfrm>
+                      <a:off x="0" y="0"/>
+                      <a:ext cx="2850127" cy="1386960"/>
+                    </a:xfrm>
+                    <a:prstGeom prst="rect">
+                      <a:avLst/>
+                    </a:prstGeom>
+                  </pic:spPr>
+                </pic:pic>
+              </a:graphicData>
+            </a:graphic>
+          </wp:inline>
+        </w:drawing>
+      </w:r>
+    </w:p>
+    <w:p>
+      <w:pPr>
+        <w:ind w:firstLineChars="200" w:firstLine="420"/>
+      </w:pPr>
+      <w:r>
+        <w:rPr>
+          <w:rFonts w:hint="eastAsia"/>
+        </w:rPr>
+        <w:t>我们应该将矩阵传入着色器</w:t>
+      </w:r>
+      <w:r>
+        <w:t>(这通常在每次渲染的时候即转换矩阵将要改变的时候完成)</w:t>
+      </w:r>
+      <w:r>
+        <w:rPr>
+          <w:rFonts w:hint="eastAsia"/>
+        </w:rPr>
+        <w:t>：</w:t>
+      </w:r>
+    </w:p>
+    <w:p>
+      <w:pPr>
+        <w:ind w:firstLineChars="200" w:firstLine="420"/>
+        <w:rPr>
+          <w:rFonts w:hint="eastAsia"/>
+        </w:rPr>
+      </w:pPr>
+      <w:r>
+        <w:rPr>
+          <w:noProof/>
+        </w:rPr>
+        <w:drawing>
+          <wp:inline distT="0" distB="0" distL="0" distR="0" wp14:anchorId="513A4484" wp14:editId="5890D3DE">
+            <wp:extent cx="4747671" cy="609653"/>
+            <wp:effectExtent l="0" t="0" r="0" b="0"/>
+            <wp:docPr id="15" name="图片 15"/>
+            <wp:cNvGraphicFramePr>
+              <a:graphicFrameLocks xmlns:a="http://schemas.openxmlformats.org/drawingml/2006/main" noChangeAspect="1"/>
+            </wp:cNvGraphicFramePr>
+            <a:graphic xmlns:a="http://schemas.openxmlformats.org/drawingml/2006/main">
+              <a:graphicData uri="http://schemas.openxmlformats.org/drawingml/2006/picture">
+                <pic:pic xmlns:pic="http://schemas.openxmlformats.org/drawingml/2006/picture">
+                  <pic:nvPicPr>
+                    <pic:cNvPr id="1" name=""/>
+                    <pic:cNvPicPr/>
+                  </pic:nvPicPr>
+                  <pic:blipFill>
+                    <a:blip r:embed="rId19"/>
+                    <a:stretch>
+                      <a:fillRect/>
+                    </a:stretch>
+                  </pic:blipFill>
+                  <pic:spPr>
+                    <a:xfrm>
+                      <a:off x="0" y="0"/>
+                      <a:ext cx="4747671" cy="609653"/>
+                    </a:xfrm>
+                    <a:prstGeom prst="rect">
+                      <a:avLst/>
+                    </a:prstGeom>
+                  </pic:spPr>
+                </pic:pic>
+              </a:graphicData>
+            </a:graphic>
+          </wp:inline>
+        </w:drawing>
+      </w:r>
     </w:p>
     <w:sectPr>
       <w:pgSz w:w="11906" w:h="16838"/>
@@ -602,7 +1619,7 @@
 </file>
 
 <file path=word/styles.xml><?xml version="1.0" encoding="utf-8"?>
-<w:styles xmlns:mc="http://schemas.openxmlformats.org/markup-compatibility/2006" xmlns:r="http://schemas.openxmlformats.org/officeDocument/2006/relationships" xmlns:w="http://schemas.openxmlformats.org/wordprocessingml/2006/main" xmlns:w14="http://schemas.microsoft.com/office/word/2010/wordml" xmlns:w15="http://schemas.microsoft.com/office/word/2012/wordml" xmlns:w16cid="http://schemas.microsoft.com/office/word/2016/wordml/cid" xmlns:w16se="http://schemas.microsoft.com/office/word/2015/wordml/symex" mc:Ignorable="w14 w15 w16se w16cid">
+<w:styles xmlns:mc="http://schemas.openxmlformats.org/markup-compatibility/2006" xmlns:r="http://schemas.openxmlformats.org/officeDocument/2006/relationships" xmlns:w="http://schemas.openxmlformats.org/wordprocessingml/2006/main" xmlns:w14="http://schemas.microsoft.com/office/word/2010/wordml" xmlns:w15="http://schemas.microsoft.com/office/word/2012/wordml" xmlns:w16se="http://schemas.microsoft.com/office/word/2015/wordml/symex" mc:Ignorable="w14 w15 w16se">
   <w:docDefaults>
     <w:rPrDefault>
       <w:rPr>
@@ -615,7 +1632,7 @@
     </w:rPrDefault>
     <w:pPrDefault/>
   </w:docDefaults>
-  <w:latentStyles w:defLockedState="0" w:defUIPriority="99" w:defSemiHidden="0" w:defUnhideWhenUsed="0" w:defQFormat="0" w:count="375">
+  <w:latentStyles w:defLockedState="0" w:defUIPriority="99" w:defSemiHidden="0" w:defUnhideWhenUsed="0" w:defQFormat="0" w:count="371">
     <w:lsdException w:name="Normal" w:uiPriority="0" w:qFormat="1"/>
     <w:lsdException w:name="heading 1" w:uiPriority="9" w:qFormat="1"/>
     <w:lsdException w:name="heading 2" w:semiHidden="1" w:uiPriority="9" w:unhideWhenUsed="1" w:qFormat="1"/>
@@ -987,10 +2004,6 @@
     <w:lsdException w:name="List Table 5 Dark Accent 6" w:uiPriority="50"/>
     <w:lsdException w:name="List Table 6 Colorful Accent 6" w:uiPriority="51"/>
     <w:lsdException w:name="List Table 7 Colorful Accent 6" w:uiPriority="52"/>
-    <w:lsdException w:name="Mention" w:semiHidden="1" w:unhideWhenUsed="1"/>
-    <w:lsdException w:name="Smart Hyperlink" w:semiHidden="1" w:unhideWhenUsed="1"/>
-    <w:lsdException w:name="Hashtag" w:semiHidden="1" w:unhideWhenUsed="1"/>
-    <w:lsdException w:name="Unresolved Mention" w:semiHidden="1" w:unhideWhenUsed="1"/>
   </w:latentStyles>
   <w:style w:type="paragraph" w:default="1" w:styleId="a">
     <w:name w:val="Normal"/>
@@ -1043,7 +2056,7 @@
       <w:u w:val="single"/>
     </w:rPr>
   </w:style>
-  <w:style w:type="character" w:styleId="a4">
+  <w:style w:type="character" w:customStyle="1" w:styleId="UnresolvedMention">
     <w:name w:val="Unresolved Mention"/>
     <w:basedOn w:val="a0"/>
     <w:uiPriority w:val="99"/>
@@ -1053,6 +2066,18 @@
     <w:rPr>
       <w:color w:val="808080"/>
       <w:shd w:val="clear" w:color="auto" w:fill="E6E6E6"/>
+    </w:rPr>
+  </w:style>
+  <w:style w:type="character" w:styleId="a4">
+    <w:name w:val="FollowedHyperlink"/>
+    <w:basedOn w:val="a0"/>
+    <w:uiPriority w:val="99"/>
+    <w:semiHidden/>
+    <w:unhideWhenUsed/>
+    <w:rsid w:val="00C77C4E"/>
+    <w:rPr>
+      <w:color w:val="954F72" w:themeColor="followedHyperlink"/>
+      <w:u w:val="single"/>
     </w:rPr>
   </w:style>
 </w:styles>
